--- a/5 семестр/Разработка баз данных/Практическая работа №3/Враженко_ДО_3.docx
+++ b/5 семестр/Разработка баз данных/Практическая работа №3/Враженко_ДО_3.docx
@@ -2028,15 +2028,7 @@
           <w:bCs/>
           <w:lang w:val="ru-RU" w:eastAsia="zh-CN" w:bidi="hi-IN"/>
         </w:rPr>
-        <w:t xml:space="preserve">: использование </w:t>
-      </w:r>
-      <w:r>
-        <w:rPr>
-          <w:b/>
-          <w:bCs/>
-          <w:lang w:val="ru-RU" w:eastAsia="zh-CN" w:bidi="hi-IN"/>
-        </w:rPr>
-        <w:t>подзапросов</w:t>
+        <w:t>: использование подзапросов</w:t>
       </w:r>
     </w:p>
     <w:p>
@@ -2063,7 +2055,7 @@
         <w:pStyle w:val="Normal"/>
         <w:numPr>
           <w:ilvl w:val="0"/>
-          <w:numId w:val="4"/>
+          <w:numId w:val="6"/>
         </w:numPr>
         <w:rPr>
           <w:lang w:eastAsia="zh-CN" w:bidi="hi-IN"/>
@@ -2101,15 +2093,7 @@
           <w:bCs/>
           <w:lang w:eastAsia="zh-CN" w:bidi="hi-IN"/>
         </w:rPr>
-        <w:t>Многострочный подзапрос</w:t>
-      </w:r>
-      <w:r>
-        <w:rPr>
-          <w:b/>
-          <w:bCs/>
-          <w:lang w:eastAsia="zh-CN" w:bidi="hi-IN"/>
-        </w:rPr>
-        <w:t xml:space="preserve"> с IN</w:t>
+        <w:t>Многострочный подзапрос с IN</w:t>
       </w:r>
       <w:r>
         <w:rPr>
@@ -2214,7 +2198,15 @@
           <w:bCs/>
           <w:lang w:val="ru-RU" w:eastAsia="zh-CN" w:bidi="hi-IN"/>
         </w:rPr>
-        <w:t xml:space="preserve">Задание </w:t>
+        <w:t>Задание 3: использование обобщенных табличных выражений (</w:t>
+      </w:r>
+      <w:r>
+        <w:rPr>
+          <w:b/>
+          <w:bCs/>
+          <w:lang w:val="en-US" w:eastAsia="zh-CN" w:bidi="hi-IN"/>
+        </w:rPr>
+        <w:t>CTE</w:t>
       </w:r>
       <w:r>
         <w:rPr>
@@ -2222,38 +2214,6 @@
           <w:bCs/>
           <w:lang w:val="ru-RU" w:eastAsia="zh-CN" w:bidi="hi-IN"/>
         </w:rPr>
-        <w:t>3</w:t>
-      </w:r>
-      <w:r>
-        <w:rPr>
-          <w:b/>
-          <w:bCs/>
-          <w:lang w:val="ru-RU" w:eastAsia="zh-CN" w:bidi="hi-IN"/>
-        </w:rPr>
-        <w:t xml:space="preserve">: использование </w:t>
-      </w:r>
-      <w:r>
-        <w:rPr>
-          <w:b/>
-          <w:bCs/>
-          <w:lang w:val="ru-RU" w:eastAsia="zh-CN" w:bidi="hi-IN"/>
-        </w:rPr>
-        <w:t>обобщенных табличных выражений (</w:t>
-      </w:r>
-      <w:r>
-        <w:rPr>
-          <w:b/>
-          <w:bCs/>
-          <w:lang w:val="en-US" w:eastAsia="zh-CN" w:bidi="hi-IN"/>
-        </w:rPr>
-        <w:t>CTE</w:t>
-      </w:r>
-      <w:r>
-        <w:rPr>
-          <w:b/>
-          <w:bCs/>
-          <w:lang w:val="ru-RU" w:eastAsia="zh-CN" w:bidi="hi-IN"/>
-        </w:rPr>
         <w:t>).</w:t>
       </w:r>
     </w:p>
@@ -2262,7 +2222,7 @@
         <w:pStyle w:val="Normal"/>
         <w:numPr>
           <w:ilvl w:val="0"/>
-          <w:numId w:val="5"/>
+          <w:numId w:val="7"/>
         </w:numPr>
         <w:rPr>
           <w:lang w:eastAsia="zh-CN" w:bidi="hi-IN"/>
@@ -2367,7 +2327,7 @@
     </w:p>
     <w:p>
       <w:pPr>
-        <w:pStyle w:val="Style30"/>
+        <w:pStyle w:val="user5"/>
         <w:rPr/>
       </w:pPr>
       <w:r>
@@ -2401,13 +2361,10 @@
     </w:p>
     <w:p>
       <w:pPr>
-        <w:pStyle w:val="Style30"/>
-        <w:spacing w:before="0" w:after="119"/>
+        <w:pStyle w:val="Normal"/>
         <w:ind w:hanging="0" w:left="0"/>
         <w:jc w:val="center"/>
-        <w:rPr>
-          <w:lang w:val="ru-RU"/>
-        </w:rPr>
+        <w:rPr/>
       </w:pPr>
       <w:r>
         <w:rPr/>
@@ -2453,7 +2410,7 @@
     </w:p>
     <w:p>
       <w:pPr>
-        <w:pStyle w:val="Style30"/>
+        <w:pStyle w:val="user5"/>
         <w:rPr/>
       </w:pPr>
       <w:r>
@@ -2513,13 +2470,10 @@
     </w:p>
     <w:p>
       <w:pPr>
-        <w:pStyle w:val="Style30"/>
-        <w:spacing w:before="0" w:after="119"/>
+        <w:pStyle w:val="Normal"/>
         <w:ind w:hanging="0" w:left="0"/>
         <w:jc w:val="center"/>
-        <w:rPr>
-          <w:lang w:val="ru-RU"/>
-        </w:rPr>
+        <w:rPr/>
       </w:pPr>
       <w:r>
         <w:rPr/>
@@ -2565,7 +2519,7 @@
     </w:p>
     <w:p>
       <w:pPr>
-        <w:pStyle w:val="Style30"/>
+        <w:pStyle w:val="user5"/>
         <w:rPr/>
       </w:pPr>
       <w:r>
@@ -2625,8 +2579,7 @@
     </w:p>
     <w:p>
       <w:pPr>
-        <w:pStyle w:val="Style30"/>
-        <w:spacing w:before="0" w:after="119"/>
+        <w:pStyle w:val="Normal"/>
         <w:ind w:hanging="0" w:left="0"/>
         <w:jc w:val="center"/>
         <w:rPr>
@@ -2677,7 +2630,7 @@
     </w:p>
     <w:p>
       <w:pPr>
-        <w:pStyle w:val="Style30"/>
+        <w:pStyle w:val="user5"/>
         <w:rPr/>
       </w:pPr>
       <w:r>
@@ -2737,13 +2690,10 @@
     </w:p>
     <w:p>
       <w:pPr>
-        <w:pStyle w:val="Style30"/>
-        <w:spacing w:before="0" w:after="119"/>
+        <w:pStyle w:val="Normal"/>
         <w:ind w:hanging="0" w:left="0"/>
         <w:jc w:val="center"/>
-        <w:rPr>
-          <w:lang w:val="ru-RU"/>
-        </w:rPr>
+        <w:rPr/>
       </w:pPr>
       <w:r>
         <w:rPr/>
@@ -2789,7 +2739,7 @@
     </w:p>
     <w:p>
       <w:pPr>
-        <w:pStyle w:val="Style30"/>
+        <w:pStyle w:val="user5"/>
         <w:rPr/>
       </w:pPr>
       <w:r>
@@ -2849,13 +2799,10 @@
     </w:p>
     <w:p>
       <w:pPr>
-        <w:pStyle w:val="Style30"/>
-        <w:spacing w:before="0" w:after="119"/>
+        <w:pStyle w:val="Normal"/>
         <w:ind w:hanging="0" w:left="0"/>
         <w:jc w:val="center"/>
-        <w:rPr>
-          <w:lang w:val="ru-RU"/>
-        </w:rPr>
+        <w:rPr/>
       </w:pPr>
       <w:r>
         <w:rPr/>
@@ -2901,7 +2848,7 @@
     </w:p>
     <w:p>
       <w:pPr>
-        <w:pStyle w:val="Style30"/>
+        <w:pStyle w:val="user5"/>
         <w:rPr/>
       </w:pPr>
       <w:r>
@@ -2961,13 +2908,10 @@
     </w:p>
     <w:p>
       <w:pPr>
-        <w:pStyle w:val="Style30"/>
-        <w:spacing w:before="0" w:after="119"/>
+        <w:pStyle w:val="Normal"/>
         <w:ind w:hanging="0" w:left="0"/>
         <w:jc w:val="center"/>
-        <w:rPr>
-          <w:lang w:val="ru-RU"/>
-        </w:rPr>
+        <w:rPr/>
       </w:pPr>
       <w:r>
         <w:rPr/>
@@ -3013,7 +2957,7 @@
     </w:p>
     <w:p>
       <w:pPr>
-        <w:pStyle w:val="Style30"/>
+        <w:pStyle w:val="user5"/>
         <w:rPr/>
       </w:pPr>
       <w:r>
@@ -3073,13 +3017,10 @@
     </w:p>
     <w:p>
       <w:pPr>
-        <w:pStyle w:val="Style30"/>
-        <w:spacing w:before="0" w:after="119"/>
+        <w:pStyle w:val="Normal"/>
         <w:ind w:hanging="0" w:left="0"/>
         <w:jc w:val="center"/>
-        <w:rPr>
-          <w:lang w:val="ru-RU"/>
-        </w:rPr>
+        <w:rPr/>
       </w:pPr>
       <w:r>
         <w:rPr/>
@@ -3125,7 +3066,7 @@
     </w:p>
     <w:p>
       <w:pPr>
-        <w:pStyle w:val="Style30"/>
+        <w:pStyle w:val="user5"/>
         <w:rPr/>
       </w:pPr>
       <w:r>
@@ -3185,13 +3126,10 @@
     </w:p>
     <w:p>
       <w:pPr>
-        <w:pStyle w:val="Style30"/>
-        <w:spacing w:before="0" w:after="119"/>
+        <w:pStyle w:val="Normal"/>
         <w:ind w:hanging="0" w:left="0"/>
         <w:jc w:val="center"/>
-        <w:rPr>
-          <w:lang w:val="ru-RU"/>
-        </w:rPr>
+        <w:rPr/>
       </w:pPr>
       <w:r>
         <w:rPr/>
@@ -3237,7 +3175,7 @@
     </w:p>
     <w:p>
       <w:pPr>
-        <w:pStyle w:val="Style30"/>
+        <w:pStyle w:val="user5"/>
         <w:rPr/>
       </w:pPr>
       <w:r>
@@ -3297,13 +3235,10 @@
     </w:p>
     <w:p>
       <w:pPr>
-        <w:pStyle w:val="Style30"/>
-        <w:spacing w:before="0" w:after="119"/>
+        <w:pStyle w:val="Normal"/>
         <w:ind w:hanging="0" w:left="0"/>
         <w:jc w:val="center"/>
-        <w:rPr>
-          <w:lang w:val="ru-RU"/>
-        </w:rPr>
+        <w:rPr/>
       </w:pPr>
       <w:r>
         <w:rPr/>
@@ -3349,7 +3284,7 @@
     </w:p>
     <w:p>
       <w:pPr>
-        <w:pStyle w:val="Style30"/>
+        <w:pStyle w:val="user5"/>
         <w:rPr/>
       </w:pPr>
       <w:r>
@@ -3409,8 +3344,7 @@
     </w:p>
     <w:p>
       <w:pPr>
-        <w:pStyle w:val="Style30"/>
-        <w:spacing w:before="0" w:after="119"/>
+        <w:pStyle w:val="Normal"/>
         <w:ind w:hanging="0" w:left="0"/>
         <w:jc w:val="center"/>
         <w:rPr>
@@ -3478,37 +3412,7 @@
           <w:szCs w:val="32"/>
           <w:lang w:val="ru-RU"/>
         </w:rPr>
-        <w:t xml:space="preserve">Задание </w:t>
-      </w:r>
-      <w:r>
-        <w:rPr>
-          <w:b/>
-          <w:bCs/>
-          <w:sz w:val="32"/>
-          <w:szCs w:val="32"/>
-          <w:lang w:val="ru-RU"/>
-        </w:rPr>
-        <w:t>1</w:t>
-      </w:r>
-      <w:r>
-        <w:rPr>
-          <w:b/>
-          <w:bCs/>
-          <w:sz w:val="32"/>
-          <w:szCs w:val="32"/>
-          <w:lang w:val="ru-RU"/>
-        </w:rPr>
-        <w:t xml:space="preserve">: </w:t>
-      </w:r>
-      <w:r>
-        <w:rPr>
-          <w:b/>
-          <w:bCs/>
-          <w:sz w:val="32"/>
-          <w:szCs w:val="32"/>
-          <w:lang w:val="ru-RU"/>
-        </w:rPr>
-        <w:t xml:space="preserve">использование оператора </w:t>
+        <w:t xml:space="preserve">Задание 1: использование оператора </w:t>
       </w:r>
       <w:r>
         <w:rPr>
@@ -3573,9 +3477,7 @@
         </w:rPr>
       </w:pPr>
       <w:r>
-        <w:rPr>
-          <w:lang w:val="en-US"/>
-        </w:rPr>
+        <w:rPr/>
         <w:drawing>
           <wp:inline distT="0" distB="0" distL="0" distR="0">
             <wp:extent cx="5939790" cy="3155315"/>
@@ -3618,7 +3520,7 @@
     </w:p>
     <w:p>
       <w:pPr>
-        <w:pStyle w:val="user5"/>
+        <w:pStyle w:val="Style31"/>
         <w:rPr/>
       </w:pPr>
       <w:r>
@@ -3647,11 +3549,7 @@
       </w:r>
       <w:r>
         <w:rPr/>
-        <w:t xml:space="preserve"> – </w:t>
-      </w:r>
-      <w:r>
-        <w:rPr/>
-        <w:t>W</w:t>
+        <w:t xml:space="preserve"> – W</w:t>
       </w:r>
       <w:r>
         <w:rPr>
@@ -3724,9 +3622,7 @@
         </w:rPr>
       </w:pPr>
       <w:r>
-        <w:rPr>
-          <w:lang w:val="en-US"/>
-        </w:rPr>
+        <w:rPr/>
         <w:drawing>
           <wp:inline distT="0" distB="0" distL="0" distR="0">
             <wp:extent cx="5939790" cy="3155315"/>
@@ -3769,7 +3665,7 @@
     </w:p>
     <w:p>
       <w:pPr>
-        <w:pStyle w:val="user5"/>
+        <w:pStyle w:val="Style31"/>
         <w:rPr>
           <w:lang w:val="en-US"/>
         </w:rPr>
@@ -3814,13 +3710,7 @@
         <w:rPr>
           <w:lang w:val="en-US"/>
         </w:rPr>
-        <w:t xml:space="preserve"> – </w:t>
-      </w:r>
-      <w:r>
-        <w:rPr>
-          <w:lang w:val="en-US"/>
-        </w:rPr>
-        <w:t xml:space="preserve">CASE </w:t>
+        <w:t xml:space="preserve"> – CASE </w:t>
       </w:r>
       <w:r>
         <w:rPr>
@@ -3854,77 +3744,21 @@
           <w:szCs w:val="32"/>
           <w:lang w:val="ru-RU"/>
         </w:rPr>
-        <w:t xml:space="preserve">Задание </w:t>
-      </w:r>
-      <w:r>
-        <w:rPr>
-          <w:b/>
-          <w:bCs/>
-          <w:sz w:val="32"/>
-          <w:szCs w:val="32"/>
-          <w:lang w:val="ru-RU"/>
-        </w:rPr>
-        <w:t>2</w:t>
-      </w:r>
-      <w:r>
-        <w:rPr>
-          <w:b/>
-          <w:bCs/>
-          <w:sz w:val="32"/>
-          <w:szCs w:val="32"/>
-          <w:lang w:val="ru-RU"/>
-        </w:rPr>
-        <w:t xml:space="preserve">: </w:t>
-      </w:r>
-      <w:r>
-        <w:rPr>
-          <w:b/>
-          <w:bCs/>
-          <w:sz w:val="32"/>
-          <w:szCs w:val="32"/>
-          <w:lang w:val="ru-RU"/>
-        </w:rPr>
-        <w:t>использование по</w:t>
-      </w:r>
-      <w:r>
-        <w:rPr>
-          <w:b/>
-          <w:bCs/>
-          <w:sz w:val="32"/>
-          <w:szCs w:val="32"/>
-          <w:lang w:val="ru-RU"/>
-        </w:rPr>
-        <w:t>д</w:t>
-      </w:r>
-      <w:r>
-        <w:rPr>
-          <w:b/>
-          <w:bCs/>
-          <w:sz w:val="32"/>
-          <w:szCs w:val="32"/>
-          <w:lang w:val="ru-RU"/>
-        </w:rPr>
-        <w:t>запросов.</w:t>
-      </w:r>
-    </w:p>
-    <w:p>
-      <w:pPr>
-        <w:pStyle w:val="Normal"/>
-        <w:rPr>
-          <w:lang w:val="ru-RU" w:eastAsia="en-US" w:bidi="ar-SA"/>
-        </w:rPr>
-      </w:pPr>
-      <w:r>
-        <w:rPr>
-          <w:lang w:val="ru-RU" w:eastAsia="en-US" w:bidi="ar-SA"/>
-        </w:rPr>
-        <w:t>1</w:t>
-      </w:r>
-      <w:r>
-        <w:rPr>
-          <w:lang w:val="ru-RU" w:eastAsia="en-US" w:bidi="ar-SA"/>
-        </w:rPr>
-        <w:t>. Скалярный подзапрос:</w:t>
+        <w:t>Задание 2: использование подзапросов.</w:t>
+      </w:r>
+    </w:p>
+    <w:p>
+      <w:pPr>
+        <w:pStyle w:val="Normal"/>
+        <w:rPr>
+          <w:lang w:val="ru-RU" w:eastAsia="en-US" w:bidi="ar-SA"/>
+        </w:rPr>
+      </w:pPr>
+      <w:r>
+        <w:rPr>
+          <w:lang w:val="ru-RU" w:eastAsia="en-US" w:bidi="ar-SA"/>
+        </w:rPr>
+        <w:t>1. Скалярный подзапрос:</w:t>
       </w:r>
     </w:p>
     <w:p>
@@ -3937,9 +3771,7 @@
         </w:rPr>
       </w:pPr>
       <w:r>
-        <w:rPr>
-          <w:lang w:val="ru-RU" w:eastAsia="en-US" w:bidi="ar-SA"/>
-        </w:rPr>
+        <w:rPr/>
         <w:drawing>
           <wp:inline distT="0" distB="0" distL="0" distR="0">
             <wp:extent cx="5939790" cy="3155315"/>
@@ -3982,7 +3814,7 @@
     </w:p>
     <w:p>
       <w:pPr>
-        <w:pStyle w:val="user5"/>
+        <w:pStyle w:val="Style31"/>
         <w:rPr>
           <w:lang w:val="ru-RU" w:eastAsia="en-US" w:bidi="ar-SA"/>
         </w:rPr>
@@ -4041,13 +3873,7 @@
         <w:rPr>
           <w:lang w:val="ru-RU" w:eastAsia="en-US" w:bidi="ar-SA"/>
         </w:rPr>
-        <w:t>2</w:t>
-      </w:r>
-      <w:r>
-        <w:rPr>
-          <w:lang w:val="ru-RU" w:eastAsia="en-US" w:bidi="ar-SA"/>
-        </w:rPr>
-        <w:t>. Многострочный подзапрос с IN:</w:t>
+        <w:t>2. Многострочный подзапрос с IN:</w:t>
       </w:r>
     </w:p>
     <w:p>
@@ -4060,9 +3886,7 @@
         </w:rPr>
       </w:pPr>
       <w:r>
-        <w:rPr>
-          <w:lang w:val="ru-RU" w:eastAsia="en-US" w:bidi="ar-SA"/>
-        </w:rPr>
+        <w:rPr/>
         <w:drawing>
           <wp:inline distT="0" distB="0" distL="0" distR="0">
             <wp:extent cx="5939790" cy="3155315"/>
@@ -4105,7 +3929,7 @@
     </w:p>
     <w:p>
       <w:pPr>
-        <w:pStyle w:val="user5"/>
+        <w:pStyle w:val="Style31"/>
         <w:rPr>
           <w:lang w:val="ru-RU" w:eastAsia="en-US" w:bidi="ar-SA"/>
         </w:rPr>
@@ -4164,13 +3988,7 @@
         <w:rPr>
           <w:lang w:val="ru-RU" w:eastAsia="en-US" w:bidi="ar-SA"/>
         </w:rPr>
-        <w:t>3</w:t>
-      </w:r>
-      <w:r>
-        <w:rPr>
-          <w:lang w:val="ru-RU" w:eastAsia="en-US" w:bidi="ar-SA"/>
-        </w:rPr>
-        <w:t>. Коррелированный подзапрос с EXISTS:</w:t>
+        <w:t>3. Коррелированный подзапрос с EXISTS:</w:t>
       </w:r>
     </w:p>
     <w:p>
@@ -4183,9 +4001,7 @@
         </w:rPr>
       </w:pPr>
       <w:r>
-        <w:rPr>
-          <w:lang w:val="ru-RU" w:eastAsia="en-US" w:bidi="ar-SA"/>
-        </w:rPr>
+        <w:rPr/>
         <w:drawing>
           <wp:inline distT="0" distB="0" distL="0" distR="0">
             <wp:extent cx="5939790" cy="3155315"/>
@@ -4228,7 +4044,7 @@
     </w:p>
     <w:p>
       <w:pPr>
-        <w:pStyle w:val="user5"/>
+        <w:pStyle w:val="Style31"/>
         <w:rPr>
           <w:lang w:val="ru-RU" w:eastAsia="en-US" w:bidi="ar-SA"/>
         </w:rPr>
@@ -4287,13 +4103,7 @@
         <w:rPr>
           <w:lang w:val="ru-RU" w:eastAsia="en-US" w:bidi="ar-SA"/>
         </w:rPr>
-        <w:t>4</w:t>
-      </w:r>
-      <w:r>
-        <w:rPr>
-          <w:lang w:val="ru-RU" w:eastAsia="en-US" w:bidi="ar-SA"/>
-        </w:rPr>
-        <w:t>. Альтернативное решение с JOIN:</w:t>
+        <w:t>4. Альтернативное решение с JOIN:</w:t>
       </w:r>
     </w:p>
     <w:p>
@@ -4306,9 +4116,7 @@
         </w:rPr>
       </w:pPr>
       <w:r>
-        <w:rPr>
-          <w:lang w:val="ru-RU" w:eastAsia="en-US" w:bidi="ar-SA"/>
-        </w:rPr>
+        <w:rPr/>
         <w:drawing>
           <wp:inline distT="0" distB="0" distL="0" distR="0">
             <wp:extent cx="5939790" cy="3155315"/>
@@ -4351,7 +4159,7 @@
     </w:p>
     <w:p>
       <w:pPr>
-        <w:pStyle w:val="user5"/>
+        <w:pStyle w:val="Style31"/>
         <w:rPr>
           <w:lang w:val="ru-RU" w:eastAsia="en-US" w:bidi="ar-SA"/>
         </w:rPr>
@@ -4418,47 +4226,7 @@
           <w:szCs w:val="32"/>
           <w:lang w:val="ru-RU"/>
         </w:rPr>
-        <w:t xml:space="preserve">Задание </w:t>
-      </w:r>
-      <w:r>
-        <w:rPr>
-          <w:b/>
-          <w:bCs/>
-          <w:sz w:val="32"/>
-          <w:szCs w:val="32"/>
-          <w:lang w:val="ru-RU"/>
-        </w:rPr>
-        <w:t>2</w:t>
-      </w:r>
-      <w:r>
-        <w:rPr>
-          <w:b/>
-          <w:bCs/>
-          <w:sz w:val="32"/>
-          <w:szCs w:val="32"/>
-          <w:lang w:val="ru-RU"/>
-        </w:rPr>
-        <w:t xml:space="preserve">: </w:t>
-      </w:r>
-      <w:r>
-        <w:rPr>
-          <w:b/>
-          <w:bCs/>
-          <w:sz w:val="32"/>
-          <w:szCs w:val="32"/>
-          <w:lang w:val="ru-RU"/>
-        </w:rPr>
-        <w:t xml:space="preserve">использование </w:t>
-      </w:r>
-      <w:r>
-        <w:rPr>
-          <w:b/>
-          <w:bCs/>
-          <w:sz w:val="32"/>
-          <w:szCs w:val="32"/>
-          <w:lang w:val="ru-RU"/>
-        </w:rPr>
-        <w:t>обобщенных табличных выражений (</w:t>
+        <w:t>Задание 2: использование обобщенных табличных выражений (</w:t>
       </w:r>
       <w:r>
         <w:rPr>
@@ -4492,19 +4260,7 @@
         <w:rPr>
           <w:lang w:val="ru-RU" w:eastAsia="en-US" w:bidi="ar-SA"/>
         </w:rPr>
-        <w:t>1</w:t>
-      </w:r>
-      <w:r>
-        <w:rPr>
-          <w:lang w:val="ru-RU" w:eastAsia="en-US" w:bidi="ar-SA"/>
-        </w:rPr>
-        <w:t xml:space="preserve">. </w:t>
-      </w:r>
-      <w:r>
-        <w:rPr>
-          <w:lang w:val="ru-RU" w:eastAsia="en-US" w:bidi="ar-SA"/>
-        </w:rPr>
-        <w:t xml:space="preserve">Стандартное </w:t>
+        <w:t xml:space="preserve">1. Стандартное </w:t>
       </w:r>
       <w:r>
         <w:rPr>
@@ -4529,9 +4285,7 @@
         </w:rPr>
       </w:pPr>
       <w:r>
-        <w:rPr>
-          <w:lang w:val="ru-RU" w:eastAsia="en-US" w:bidi="ar-SA"/>
-        </w:rPr>
+        <w:rPr/>
         <w:drawing>
           <wp:inline distT="0" distB="0" distL="0" distR="0">
             <wp:extent cx="5939790" cy="3155315"/>
@@ -4574,7 +4328,7 @@
     </w:p>
     <w:p>
       <w:pPr>
-        <w:pStyle w:val="user5"/>
+        <w:pStyle w:val="Style31"/>
         <w:rPr>
           <w:lang w:val="ru-RU" w:eastAsia="en-US" w:bidi="ar-SA"/>
         </w:rPr>
@@ -4619,13 +4373,7 @@
         <w:rPr>
           <w:lang w:val="ru-RU" w:eastAsia="en-US" w:bidi="ar-SA"/>
         </w:rPr>
-        <w:t xml:space="preserve"> – </w:t>
-      </w:r>
-      <w:r>
-        <w:rPr>
-          <w:lang w:val="ru-RU" w:eastAsia="en-US" w:bidi="ar-SA"/>
-        </w:rPr>
-        <w:t xml:space="preserve">Стандартное </w:t>
+        <w:t xml:space="preserve"> – Стандартное </w:t>
       </w:r>
       <w:r>
         <w:rPr>
@@ -4645,19 +4393,7 @@
         <w:rPr>
           <w:lang w:val="ru-RU" w:eastAsia="en-US" w:bidi="ar-SA"/>
         </w:rPr>
-        <w:t>2</w:t>
-      </w:r>
-      <w:r>
-        <w:rPr>
-          <w:lang w:val="ru-RU" w:eastAsia="en-US" w:bidi="ar-SA"/>
-        </w:rPr>
-        <w:t xml:space="preserve">. </w:t>
-      </w:r>
-      <w:r>
-        <w:rPr>
-          <w:lang w:val="ru-RU" w:eastAsia="en-US" w:bidi="ar-SA"/>
-        </w:rPr>
-        <w:t xml:space="preserve">Рекурсивное </w:t>
+        <w:t xml:space="preserve">2. Рекурсивное </w:t>
       </w:r>
       <w:r>
         <w:rPr>
@@ -4682,9 +4418,7 @@
         </w:rPr>
       </w:pPr>
       <w:r>
-        <w:rPr>
-          <w:lang w:val="ru-RU" w:eastAsia="en-US" w:bidi="ar-SA"/>
-        </w:rPr>
+        <w:rPr/>
         <w:drawing>
           <wp:inline distT="0" distB="0" distL="0" distR="0">
             <wp:extent cx="5939790" cy="3155315"/>
@@ -4727,7 +4461,7 @@
     </w:p>
     <w:p>
       <w:pPr>
-        <w:pStyle w:val="user5"/>
+        <w:pStyle w:val="Style31"/>
         <w:rPr>
           <w:lang w:val="ru-RU" w:eastAsia="en-US" w:bidi="ar-SA"/>
         </w:rPr>
@@ -4772,13 +4506,7 @@
         <w:rPr>
           <w:lang w:val="ru-RU" w:eastAsia="en-US" w:bidi="ar-SA"/>
         </w:rPr>
-        <w:t xml:space="preserve"> –  </w:t>
-      </w:r>
-      <w:r>
-        <w:rPr>
-          <w:lang w:val="ru-RU" w:eastAsia="en-US" w:bidi="ar-SA"/>
-        </w:rPr>
-        <w:t xml:space="preserve">Рекурсивное </w:t>
+        <w:t xml:space="preserve"> –  Рекурсивное </w:t>
       </w:r>
       <w:r>
         <w:rPr>
@@ -5237,6 +4965,244 @@
       </w:rPr>
     </w:lvl>
   </w:abstractNum>
+  <w:abstractNum w:abstractNumId="4">
+    <w:lvl w:ilvl="0">
+      <w:start w:val="1"/>
+      <w:numFmt w:val="decimal"/>
+      <w:lvlText w:val="%1."/>
+      <w:lvlJc w:val="left"/>
+      <w:pPr>
+        <w:tabs>
+          <w:tab w:val="num" w:pos="720"/>
+        </w:tabs>
+        <w:ind w:left="720" w:hanging="360"/>
+      </w:pPr>
+      <w:rPr/>
+    </w:lvl>
+    <w:lvl w:ilvl="1">
+      <w:start w:val="1"/>
+      <w:numFmt w:val="decimal"/>
+      <w:lvlText w:val="%2."/>
+      <w:lvlJc w:val="left"/>
+      <w:pPr>
+        <w:tabs>
+          <w:tab w:val="num" w:pos="1080"/>
+        </w:tabs>
+        <w:ind w:left="1080" w:hanging="360"/>
+      </w:pPr>
+      <w:rPr/>
+    </w:lvl>
+    <w:lvl w:ilvl="2">
+      <w:start w:val="1"/>
+      <w:numFmt w:val="decimal"/>
+      <w:lvlText w:val="%3."/>
+      <w:lvlJc w:val="left"/>
+      <w:pPr>
+        <w:tabs>
+          <w:tab w:val="num" w:pos="1440"/>
+        </w:tabs>
+        <w:ind w:left="1440" w:hanging="360"/>
+      </w:pPr>
+      <w:rPr/>
+    </w:lvl>
+    <w:lvl w:ilvl="3">
+      <w:start w:val="1"/>
+      <w:numFmt w:val="decimal"/>
+      <w:lvlText w:val="%4."/>
+      <w:lvlJc w:val="left"/>
+      <w:pPr>
+        <w:tabs>
+          <w:tab w:val="num" w:pos="1800"/>
+        </w:tabs>
+        <w:ind w:left="1800" w:hanging="360"/>
+      </w:pPr>
+      <w:rPr/>
+    </w:lvl>
+    <w:lvl w:ilvl="4">
+      <w:start w:val="1"/>
+      <w:numFmt w:val="decimal"/>
+      <w:lvlText w:val="%5."/>
+      <w:lvlJc w:val="left"/>
+      <w:pPr>
+        <w:tabs>
+          <w:tab w:val="num" w:pos="2160"/>
+        </w:tabs>
+        <w:ind w:left="2160" w:hanging="360"/>
+      </w:pPr>
+      <w:rPr/>
+    </w:lvl>
+    <w:lvl w:ilvl="5">
+      <w:start w:val="1"/>
+      <w:numFmt w:val="decimal"/>
+      <w:lvlText w:val="%6."/>
+      <w:lvlJc w:val="left"/>
+      <w:pPr>
+        <w:tabs>
+          <w:tab w:val="num" w:pos="2520"/>
+        </w:tabs>
+        <w:ind w:left="2520" w:hanging="360"/>
+      </w:pPr>
+      <w:rPr/>
+    </w:lvl>
+    <w:lvl w:ilvl="6">
+      <w:start w:val="1"/>
+      <w:numFmt w:val="decimal"/>
+      <w:lvlText w:val="%7."/>
+      <w:lvlJc w:val="left"/>
+      <w:pPr>
+        <w:tabs>
+          <w:tab w:val="num" w:pos="2880"/>
+        </w:tabs>
+        <w:ind w:left="2880" w:hanging="360"/>
+      </w:pPr>
+      <w:rPr/>
+    </w:lvl>
+    <w:lvl w:ilvl="7">
+      <w:start w:val="1"/>
+      <w:numFmt w:val="decimal"/>
+      <w:lvlText w:val="%8."/>
+      <w:lvlJc w:val="left"/>
+      <w:pPr>
+        <w:tabs>
+          <w:tab w:val="num" w:pos="3240"/>
+        </w:tabs>
+        <w:ind w:left="3240" w:hanging="360"/>
+      </w:pPr>
+      <w:rPr/>
+    </w:lvl>
+    <w:lvl w:ilvl="8">
+      <w:start w:val="1"/>
+      <w:numFmt w:val="decimal"/>
+      <w:lvlText w:val="%9."/>
+      <w:lvlJc w:val="left"/>
+      <w:pPr>
+        <w:tabs>
+          <w:tab w:val="num" w:pos="3600"/>
+        </w:tabs>
+        <w:ind w:left="3600" w:hanging="360"/>
+      </w:pPr>
+      <w:rPr/>
+    </w:lvl>
+  </w:abstractNum>
+  <w:abstractNum w:abstractNumId="5">
+    <w:lvl w:ilvl="0">
+      <w:start w:val="1"/>
+      <w:numFmt w:val="decimal"/>
+      <w:lvlText w:val="%1."/>
+      <w:lvlJc w:val="left"/>
+      <w:pPr>
+        <w:tabs>
+          <w:tab w:val="num" w:pos="720"/>
+        </w:tabs>
+        <w:ind w:left="720" w:hanging="360"/>
+      </w:pPr>
+      <w:rPr/>
+    </w:lvl>
+    <w:lvl w:ilvl="1">
+      <w:start w:val="1"/>
+      <w:numFmt w:val="decimal"/>
+      <w:lvlText w:val="%2."/>
+      <w:lvlJc w:val="left"/>
+      <w:pPr>
+        <w:tabs>
+          <w:tab w:val="num" w:pos="1080"/>
+        </w:tabs>
+        <w:ind w:left="1080" w:hanging="360"/>
+      </w:pPr>
+      <w:rPr/>
+    </w:lvl>
+    <w:lvl w:ilvl="2">
+      <w:start w:val="1"/>
+      <w:numFmt w:val="decimal"/>
+      <w:lvlText w:val="%3."/>
+      <w:lvlJc w:val="left"/>
+      <w:pPr>
+        <w:tabs>
+          <w:tab w:val="num" w:pos="1440"/>
+        </w:tabs>
+        <w:ind w:left="1440" w:hanging="360"/>
+      </w:pPr>
+      <w:rPr/>
+    </w:lvl>
+    <w:lvl w:ilvl="3">
+      <w:start w:val="1"/>
+      <w:numFmt w:val="decimal"/>
+      <w:lvlText w:val="%4."/>
+      <w:lvlJc w:val="left"/>
+      <w:pPr>
+        <w:tabs>
+          <w:tab w:val="num" w:pos="1800"/>
+        </w:tabs>
+        <w:ind w:left="1800" w:hanging="360"/>
+      </w:pPr>
+      <w:rPr/>
+    </w:lvl>
+    <w:lvl w:ilvl="4">
+      <w:start w:val="1"/>
+      <w:numFmt w:val="decimal"/>
+      <w:lvlText w:val="%5."/>
+      <w:lvlJc w:val="left"/>
+      <w:pPr>
+        <w:tabs>
+          <w:tab w:val="num" w:pos="2160"/>
+        </w:tabs>
+        <w:ind w:left="2160" w:hanging="360"/>
+      </w:pPr>
+      <w:rPr/>
+    </w:lvl>
+    <w:lvl w:ilvl="5">
+      <w:start w:val="1"/>
+      <w:numFmt w:val="decimal"/>
+      <w:lvlText w:val="%6."/>
+      <w:lvlJc w:val="left"/>
+      <w:pPr>
+        <w:tabs>
+          <w:tab w:val="num" w:pos="2520"/>
+        </w:tabs>
+        <w:ind w:left="2520" w:hanging="360"/>
+      </w:pPr>
+      <w:rPr/>
+    </w:lvl>
+    <w:lvl w:ilvl="6">
+      <w:start w:val="1"/>
+      <w:numFmt w:val="decimal"/>
+      <w:lvlText w:val="%7."/>
+      <w:lvlJc w:val="left"/>
+      <w:pPr>
+        <w:tabs>
+          <w:tab w:val="num" w:pos="2880"/>
+        </w:tabs>
+        <w:ind w:left="2880" w:hanging="360"/>
+      </w:pPr>
+      <w:rPr/>
+    </w:lvl>
+    <w:lvl w:ilvl="7">
+      <w:start w:val="1"/>
+      <w:numFmt w:val="decimal"/>
+      <w:lvlText w:val="%8."/>
+      <w:lvlJc w:val="left"/>
+      <w:pPr>
+        <w:tabs>
+          <w:tab w:val="num" w:pos="3240"/>
+        </w:tabs>
+        <w:ind w:left="3240" w:hanging="360"/>
+      </w:pPr>
+      <w:rPr/>
+    </w:lvl>
+    <w:lvl w:ilvl="8">
+      <w:start w:val="1"/>
+      <w:numFmt w:val="decimal"/>
+      <w:lvlText w:val="%9."/>
+      <w:lvlJc w:val="left"/>
+      <w:pPr>
+        <w:tabs>
+          <w:tab w:val="num" w:pos="3600"/>
+        </w:tabs>
+        <w:ind w:left="3600" w:hanging="360"/>
+      </w:pPr>
+      <w:rPr/>
+    </w:lvl>
+  </w:abstractNum>
   <w:num w:numId="1">
     <w:abstractNumId w:val="1"/>
   </w:num>
@@ -5247,12 +5213,18 @@
     <w:abstractNumId w:val="3"/>
   </w:num>
   <w:num w:numId="4">
+    <w:abstractNumId w:val="4"/>
+  </w:num>
+  <w:num w:numId="5">
+    <w:abstractNumId w:val="5"/>
+  </w:num>
+  <w:num w:numId="6">
     <w:abstractNumId w:val="2"/>
     <w:lvlOverride w:ilvl="0">
       <w:startOverride w:val="1"/>
     </w:lvlOverride>
   </w:num>
-  <w:num w:numId="5">
+  <w:num w:numId="7">
     <w:abstractNumId w:val="2"/>
     <w:lvlOverride w:ilvl="0">
       <w:startOverride w:val="1"/>
@@ -5709,7 +5681,7 @@
   <w:style w:type="character" w:styleId="Style13" w:customStyle="1">
     <w:name w:val="подпись рисунка Знак"/>
     <w:basedOn w:val="DefaultParagraphFont"/>
-    <w:link w:val="Style25"/>
+    <w:link w:val="Style24"/>
     <w:qFormat/>
     <w:rsid w:val="003639f4"/>
     <w:rPr>
@@ -5721,7 +5693,7 @@
   <w:style w:type="character" w:styleId="Style14" w:customStyle="1">
     <w:name w:val="Картинка Знак"/>
     <w:basedOn w:val="Style13"/>
-    <w:link w:val="Style26"/>
+    <w:link w:val="Style25"/>
     <w:qFormat/>
     <w:rsid w:val="003639f4"/>
     <w:rPr>
@@ -5733,7 +5705,7 @@
   <w:style w:type="character" w:styleId="Style15" w:customStyle="1">
     <w:name w:val="Подпись таблицы Знак"/>
     <w:basedOn w:val="DefaultParagraphFont"/>
-    <w:link w:val="Style27"/>
+    <w:link w:val="Style26"/>
     <w:qFormat/>
     <w:rsid w:val="003639f4"/>
     <w:rPr>
@@ -5756,7 +5728,7 @@
   <w:style w:type="character" w:styleId="Style16" w:customStyle="1">
     <w:name w:val="Текст таблицы Знак"/>
     <w:basedOn w:val="DefaultParagraphFont"/>
-    <w:link w:val="Style28"/>
+    <w:link w:val="Style27"/>
     <w:qFormat/>
     <w:rsid w:val="003639f4"/>
     <w:rPr>
@@ -5840,26 +5812,26 @@
       <w:u w:val="single"/>
     </w:rPr>
   </w:style>
-  <w:style w:type="character" w:styleId="Style21">
-    <w:name w:val="Символ нумерации"/>
+  <w:style w:type="character" w:styleId="user">
+    <w:name w:val="Символ нумерации (user)"/>
     <w:qFormat/>
     <w:rPr/>
   </w:style>
-  <w:style w:type="character" w:styleId="Style22">
-    <w:name w:val="Маркеры"/>
+  <w:style w:type="character" w:styleId="user1">
+    <w:name w:val="Маркеры (user)"/>
     <w:qFormat/>
     <w:rPr>
       <w:rFonts w:ascii="OpenSymbol" w:hAnsi="OpenSymbol" w:eastAsia="OpenSymbol" w:cs="OpenSymbol"/>
     </w:rPr>
   </w:style>
-  <w:style w:type="character" w:styleId="user">
-    <w:name w:val="Исходный текст (user)"/>
+  <w:style w:type="character" w:styleId="Style21">
+    <w:name w:val="Исходный текст"/>
     <w:qFormat/>
     <w:rPr>
       <w:rFonts w:ascii="Liberation Mono" w:hAnsi="Liberation Mono" w:eastAsia="NSimSun" w:cs="Liberation Mono"/>
     </w:rPr>
   </w:style>
-  <w:style w:type="paragraph" w:styleId="Style23">
+  <w:style w:type="paragraph" w:styleId="Style22">
     <w:name w:val="Заголовок"/>
     <w:basedOn w:val="Normal"/>
     <w:next w:val="BodyText"/>
@@ -5906,7 +5878,7 @@
       <w:szCs w:val="24"/>
     </w:rPr>
   </w:style>
-  <w:style w:type="paragraph" w:styleId="Style24">
+  <w:style w:type="paragraph" w:styleId="Style23">
     <w:name w:val="Указатель"/>
     <w:basedOn w:val="Normal"/>
     <w:qFormat/>
@@ -5917,7 +5889,7 @@
       <w:rFonts w:cs="Lucida Sans"/>
     </w:rPr>
   </w:style>
-  <w:style w:type="paragraph" w:styleId="user1">
+  <w:style w:type="paragraph" w:styleId="user2">
     <w:name w:val="Заголовок (user)"/>
     <w:basedOn w:val="Normal"/>
     <w:next w:val="BodyText"/>
@@ -5932,7 +5904,7 @@
       <w:szCs w:val="28"/>
     </w:rPr>
   </w:style>
-  <w:style w:type="paragraph" w:styleId="user2">
+  <w:style w:type="paragraph" w:styleId="user3">
     <w:name w:val="Указатель (user)"/>
     <w:basedOn w:val="Normal"/>
     <w:qFormat/>
@@ -5975,7 +5947,7 @@
       <w:lang w:eastAsia="ru-RU"/>
     </w:rPr>
   </w:style>
-  <w:style w:type="paragraph" w:styleId="Style25" w:customStyle="1">
+  <w:style w:type="paragraph" w:styleId="Style24" w:customStyle="1">
     <w:name w:val="подпись рисунка"/>
     <w:basedOn w:val="Normal"/>
     <w:link w:val="Style13"/>
@@ -5991,10 +5963,10 @@
       <w:sz w:val="24"/>
     </w:rPr>
   </w:style>
-  <w:style w:type="paragraph" w:styleId="Style26" w:customStyle="1">
+  <w:style w:type="paragraph" w:styleId="Style25" w:customStyle="1">
     <w:name w:val="Картинка"/>
-    <w:basedOn w:val="Style25"/>
-    <w:next w:val="Style25"/>
+    <w:basedOn w:val="Style24"/>
+    <w:next w:val="Style24"/>
     <w:link w:val="Style14"/>
     <w:qFormat/>
     <w:rsid w:val="003639f4"/>
@@ -6006,7 +5978,7 @@
       <w:b w:val="false"/>
     </w:rPr>
   </w:style>
-  <w:style w:type="paragraph" w:styleId="Style27" w:customStyle="1">
+  <w:style w:type="paragraph" w:styleId="Style26" w:customStyle="1">
     <w:name w:val="Подпись таблицы"/>
     <w:basedOn w:val="Normal"/>
     <w:link w:val="Style15"/>
@@ -6023,7 +5995,7 @@
       <w:sz w:val="24"/>
     </w:rPr>
   </w:style>
-  <w:style w:type="paragraph" w:styleId="Style28" w:customStyle="1">
+  <w:style w:type="paragraph" w:styleId="Style27" w:customStyle="1">
     <w:name w:val="Текст таблицы"/>
     <w:basedOn w:val="Normal"/>
     <w:link w:val="Style16"/>
@@ -6077,15 +6049,15 @@
       <w:sz w:val="28"/>
     </w:rPr>
   </w:style>
-  <w:style w:type="paragraph" w:styleId="Style29">
-    <w:name w:val="Колонтитулы"/>
+  <w:style w:type="paragraph" w:styleId="user4">
+    <w:name w:val="Колонтитулы (user)"/>
     <w:basedOn w:val="Normal"/>
     <w:qFormat/>
     <w:pPr/>
     <w:rPr/>
   </w:style>
-  <w:style w:type="paragraph" w:styleId="user3">
-    <w:name w:val="Колонтитулы (user)"/>
+  <w:style w:type="paragraph" w:styleId="Style28">
+    <w:name w:val="Колонтитулы"/>
     <w:basedOn w:val="Normal"/>
     <w:qFormat/>
     <w:pPr/>
@@ -6125,8 +6097,8 @@
     </w:pPr>
     <w:rPr/>
   </w:style>
-  <w:style w:type="paragraph" w:styleId="Style30">
-    <w:name w:val="Таблица"/>
+  <w:style w:type="paragraph" w:styleId="user5">
+    <w:name w:val="Таблица (user)"/>
     <w:basedOn w:val="Caption"/>
     <w:qFormat/>
     <w:pPr>
@@ -6136,7 +6108,7 @@
     </w:pPr>
     <w:rPr/>
   </w:style>
-  <w:style w:type="paragraph" w:styleId="Style31">
+  <w:style w:type="paragraph" w:styleId="Style29">
     <w:name w:val="Листинг"/>
     <w:basedOn w:val="Caption"/>
     <w:qFormat/>
@@ -6147,8 +6119,8 @@
     </w:pPr>
     <w:rPr/>
   </w:style>
-  <w:style w:type="paragraph" w:styleId="Style32">
-    <w:name w:val="Содержимое таблицы"/>
+  <w:style w:type="paragraph" w:styleId="user6">
+    <w:name w:val="Содержимое таблицы (user)"/>
     <w:basedOn w:val="Normal"/>
     <w:qFormat/>
     <w:pPr>
@@ -6157,9 +6129,9 @@
     </w:pPr>
     <w:rPr/>
   </w:style>
-  <w:style w:type="paragraph" w:styleId="Style33">
-    <w:name w:val="Заголовок таблицы"/>
-    <w:basedOn w:val="Style32"/>
+  <w:style w:type="paragraph" w:styleId="user7">
+    <w:name w:val="Заголовок таблицы (user)"/>
+    <w:basedOn w:val="user6"/>
     <w:qFormat/>
     <w:pPr>
       <w:suppressLineNumbers/>
@@ -6170,8 +6142,8 @@
       <w:bCs/>
     </w:rPr>
   </w:style>
-  <w:style w:type="paragraph" w:styleId="Style34">
-    <w:name w:val="Рисунок"/>
+  <w:style w:type="paragraph" w:styleId="user8">
+    <w:name w:val="Рисунок (user)"/>
     <w:basedOn w:val="Caption"/>
     <w:qFormat/>
     <w:pPr>
@@ -6182,15 +6154,15 @@
       <w:i w:val="false"/>
     </w:rPr>
   </w:style>
-  <w:style w:type="paragraph" w:styleId="user4">
-    <w:name w:val="Содержимое врезки (user)"/>
+  <w:style w:type="paragraph" w:styleId="Style30">
+    <w:name w:val="Содержимое врезки"/>
     <w:basedOn w:val="Normal"/>
     <w:qFormat/>
     <w:pPr/>
     <w:rPr/>
   </w:style>
-  <w:style w:type="paragraph" w:styleId="user5">
-    <w:name w:val="Рисунок (user)"/>
+  <w:style w:type="paragraph" w:styleId="Style31">
+    <w:name w:val="Рисунок"/>
     <w:basedOn w:val="Caption"/>
     <w:qFormat/>
     <w:pPr>
@@ -6203,22 +6175,22 @@
       <w:sz w:val="28"/>
     </w:rPr>
   </w:style>
-  <w:style w:type="paragraph" w:styleId="Style35">
-    <w:name w:val="Содержимое врезки"/>
+  <w:style w:type="paragraph" w:styleId="user9">
+    <w:name w:val="Содержимое врезки (user)"/>
     <w:basedOn w:val="Normal"/>
     <w:qFormat/>
     <w:pPr/>
     <w:rPr/>
   </w:style>
-  <w:style w:type="paragraph" w:styleId="Style36">
-    <w:name w:val="Фигура"/>
+  <w:style w:type="paragraph" w:styleId="user10">
+    <w:name w:val="Фигура (user)"/>
     <w:basedOn w:val="Caption"/>
     <w:qFormat/>
     <w:pPr/>
     <w:rPr/>
   </w:style>
-  <w:style w:type="numbering" w:styleId="Style37" w:default="1">
-    <w:name w:val="Без списка"/>
+  <w:style w:type="numbering" w:styleId="user11" w:default="1">
+    <w:name w:val="Без списка (user)"/>
     <w:uiPriority w:val="99"/>
     <w:semiHidden/>
     <w:unhideWhenUsed/>
